--- a/db/musicandhistory/1896 copy.docx
+++ b/db/musicandhistory/1896 copy.docx
@@ -571,26 +571,6 @@
       </w:pPr>
       <w:r>
         <w:rPr>
-          <w:i/>
-          <w:color w:val="000000"/>
-        </w:rPr>
-        <w:t>The Rock</w:t>
-      </w:r>
-      <w:r>
-        <w:rPr>
-          <w:color w:val="000000"/>
-        </w:rPr>
-        <w:t xml:space="preserve"> op.7, a fantasy for orchestra by Sergey Rakhmaninov (22), is performed for the first time, in St. Petersburg, directed by Alyeksandr Glazunov (30).</w:t>
-      </w:r>
-    </w:p>
-    <w:p>
-      <w:pPr>
-        <w:rPr>
-          <w:color w:val="000000"/>
-        </w:rPr>
-      </w:pPr>
-      <w:r>
-        <w:rPr>
           <w:b/>
           <w:color w:val="000000"/>
         </w:rPr>
@@ -2082,6 +2062,12 @@
           <w:color w:val="000000"/>
         </w:rPr>
         <w:t xml:space="preserve"> goes on sale.</w:t>
+      </w:r>
+      <w:r>
+        <w:rPr>
+          <w:color w:val="000000"/>
+        </w:rPr>
+        <w:t xml:space="preserve">  It is the first halfpenny newspaper and will be the first to sell more than 1,000,000 copies.</w:t>
       </w:r>
     </w:p>
     <w:p>
@@ -5618,7 +5604,7 @@
         <w:t xml:space="preserve">15 </w:t>
       </w:r>
       <w:r>
-        <w:t>March</w:t>
+        <w:t>July</w:t>
       </w:r>
       <w:r>
         <w:t xml:space="preserve"> 2016</w:t>
